--- a/trunk/Software Design/Operational Contract DVD is lent out.docx
+++ b/trunk/Software Design/Operational Contract DVD is lent out.docx
@@ -5,6 +5,7 @@
     <w:p>
       <w:pPr>
         <w:rPr>
+          <w:rFonts w:ascii="Calibri" w:hAnsi="Calibri"/>
           <w:b/>
           <w:sz w:val="28"/>
           <w:szCs w:val="28"/>
@@ -12,6 +13,7 @@
       </w:pPr>
       <w:r>
         <w:rPr>
+          <w:rFonts w:ascii="Calibri" w:hAnsi="Calibri"/>
           <w:b/>
           <w:sz w:val="28"/>
           <w:szCs w:val="28"/>
@@ -19,10 +21,17 @@
         <w:t>DVD is lent out</w:t>
       </w:r>
     </w:p>
-    <w:p/>
-    <w:p>
-      <w:pPr>
-        <w:rPr>
+    <w:p>
+      <w:pPr>
+        <w:rPr>
+          <w:rFonts w:ascii="Calibri" w:hAnsi="Calibri"/>
+        </w:rPr>
+      </w:pPr>
+    </w:p>
+    <w:p>
+      <w:pPr>
+        <w:rPr>
+          <w:rFonts w:ascii="Calibri" w:hAnsi="Calibri"/>
           <w:b/>
           <w:sz w:val="24"/>
           <w:szCs w:val="24"/>
@@ -30,6 +39,7 @@
       </w:pPr>
       <w:r>
         <w:rPr>
+          <w:rFonts w:ascii="Calibri" w:hAnsi="Calibri"/>
           <w:b/>
           <w:sz w:val="24"/>
           <w:szCs w:val="24"/>
@@ -38,74 +48,238 @@
       </w:r>
     </w:p>
     <w:p>
-      <w:r>
+      <w:pPr>
+        <w:rPr>
+          <w:rFonts w:ascii="Calibri" w:hAnsi="Calibri"/>
+        </w:rPr>
+      </w:pPr>
+      <w:r>
+        <w:rPr>
+          <w:rFonts w:ascii="Calibri" w:hAnsi="Calibri"/>
+        </w:rPr>
         <w:t xml:space="preserve">Operation:  </w:t>
       </w:r>
       <w:r>
-        <w:tab/>
-      </w:r>
-      <w:r>
+        <w:rPr>
+          <w:rFonts w:ascii="Calibri" w:hAnsi="Calibri"/>
+        </w:rPr>
+        <w:tab/>
+      </w:r>
+      <w:r>
+        <w:rPr>
+          <w:rFonts w:ascii="Calibri" w:hAnsi="Calibri"/>
+        </w:rPr>
         <w:tab/>
       </w:r>
       <w:proofErr w:type="spellStart"/>
       <w:proofErr w:type="gramStart"/>
       <w:r>
+        <w:rPr>
+          <w:rFonts w:ascii="Calibri" w:hAnsi="Calibri"/>
+        </w:rPr>
         <w:t>createLoan</w:t>
       </w:r>
       <w:proofErr w:type="spellEnd"/>
       <w:r>
+        <w:rPr>
+          <w:rFonts w:ascii="Calibri" w:hAnsi="Calibri"/>
+        </w:rPr>
         <w:t>()</w:t>
       </w:r>
       <w:proofErr w:type="gramEnd"/>
     </w:p>
     <w:p>
-      <w:r>
+      <w:pPr>
+        <w:rPr>
+          <w:rFonts w:ascii="Calibri" w:hAnsi="Calibri"/>
+          <w:b/>
+        </w:rPr>
+      </w:pPr>
+      <w:r>
+        <w:rPr>
+          <w:rFonts w:ascii="Calibri" w:hAnsi="Calibri"/>
+        </w:rPr>
         <w:t>Cross reference:</w:t>
       </w:r>
       <w:r>
-        <w:tab/>
-        <w:t>Use case: Lending DVD</w:t>
-      </w:r>
-    </w:p>
-    <w:p>
-      <w:r>
+        <w:rPr>
+          <w:rFonts w:ascii="Calibri" w:hAnsi="Calibri"/>
+        </w:rPr>
+        <w:tab/>
+      </w:r>
+      <w:r>
+        <w:rPr>
+          <w:rFonts w:ascii="Calibri" w:hAnsi="Calibri"/>
+        </w:rPr>
+        <w:t>Use Case (brief):</w:t>
+      </w:r>
+      <w:r>
+        <w:rPr>
+          <w:rFonts w:ascii="Calibri" w:hAnsi="Calibri"/>
+        </w:rPr>
+        <w:t xml:space="preserve">  Creating a loan</w:t>
+      </w:r>
+    </w:p>
+    <w:p>
+      <w:pPr>
+        <w:rPr>
+          <w:rFonts w:ascii="Calibri" w:hAnsi="Calibri"/>
+        </w:rPr>
+      </w:pPr>
+      <w:r>
+        <w:rPr>
+          <w:rFonts w:ascii="Calibri" w:hAnsi="Calibri"/>
+        </w:rPr>
         <w:t>Precondition:</w:t>
       </w:r>
       <w:r>
-        <w:tab/>
-      </w:r>
-      <w:r>
+        <w:rPr>
+          <w:rFonts w:ascii="Calibri" w:hAnsi="Calibri"/>
+        </w:rPr>
+        <w:tab/>
+      </w:r>
+      <w:r>
+        <w:rPr>
+          <w:rFonts w:ascii="Calibri" w:hAnsi="Calibri"/>
+        </w:rPr>
         <w:tab/>
         <w:t>None</w:t>
       </w:r>
     </w:p>
     <w:p>
+      <w:pPr>
+        <w:rPr>
+          <w:rFonts w:ascii="Calibri" w:hAnsi="Calibri"/>
+        </w:rPr>
+      </w:pPr>
       <w:proofErr w:type="spellStart"/>
       <w:r>
+        <w:rPr>
+          <w:rFonts w:ascii="Calibri" w:hAnsi="Calibri"/>
+        </w:rPr>
         <w:t>Postcondition</w:t>
       </w:r>
       <w:proofErr w:type="spellEnd"/>
       <w:r>
+        <w:rPr>
+          <w:rFonts w:ascii="Calibri" w:hAnsi="Calibri"/>
+        </w:rPr>
         <w:t>:</w:t>
       </w:r>
       <w:r>
-        <w:tab/>
-      </w:r>
-      <w:r>
-        <w:tab/>
+        <w:rPr>
+          <w:rFonts w:ascii="Calibri" w:hAnsi="Calibri"/>
+        </w:rPr>
+        <w:tab/>
+      </w:r>
+      <w:r>
+        <w:rPr>
+          <w:rFonts w:ascii="Calibri" w:hAnsi="Calibri"/>
+        </w:rPr>
+        <w:tab/>
+      </w:r>
+      <w:r>
+        <w:rPr>
+          <w:rFonts w:ascii="Calibri" w:hAnsi="Calibri"/>
+        </w:rPr>
+        <w:t xml:space="preserve">-      </w:t>
+      </w:r>
+      <w:r>
+        <w:rPr>
+          <w:rFonts w:ascii="Calibri" w:hAnsi="Calibri"/>
+        </w:rPr>
         <w:t>An instance of Loan</w:t>
       </w:r>
       <w:r>
+        <w:rPr>
+          <w:rFonts w:ascii="Calibri" w:hAnsi="Calibri"/>
+        </w:rPr>
         <w:t xml:space="preserve"> is cr</w:t>
       </w:r>
       <w:r>
+        <w:rPr>
+          <w:rFonts w:ascii="Calibri" w:hAnsi="Calibri"/>
+        </w:rPr>
         <w:t xml:space="preserve">eated </w:t>
       </w:r>
     </w:p>
-    <w:p/>
-    <w:p>
-      <w:pPr>
-        <w:rPr>
+    <w:p>
+      <w:pPr>
+        <w:pStyle w:val="ListParagraph"/>
+        <w:numPr>
+          <w:ilvl w:val="0"/>
+          <w:numId w:val="2"/>
+        </w:numPr>
+        <w:spacing w:line="360" w:lineRule="auto"/>
+        <w:rPr>
+          <w:rFonts w:ascii="Calibri" w:hAnsi="Calibri"/>
+        </w:rPr>
+      </w:pPr>
+      <w:r>
+        <w:rPr>
+          <w:rFonts w:ascii="Calibri" w:hAnsi="Calibri"/>
+        </w:rPr>
+        <w:t xml:space="preserve">The instance is stored in </w:t>
+      </w:r>
+      <w:proofErr w:type="spellStart"/>
+      <w:r>
+        <w:rPr>
+          <w:rFonts w:ascii="Calibri" w:hAnsi="Calibri"/>
+        </w:rPr>
+        <w:t>ArrayList</w:t>
+      </w:r>
+      <w:proofErr w:type="spellEnd"/>
+      <w:r>
+        <w:rPr>
+          <w:rFonts w:ascii="Calibri" w:hAnsi="Calibri"/>
+        </w:rPr>
+        <w:t xml:space="preserve">&lt;Loan&gt;  in the </w:t>
+      </w:r>
+      <w:proofErr w:type="spellStart"/>
+      <w:r>
+        <w:rPr>
+          <w:rFonts w:ascii="Calibri" w:hAnsi="Calibri"/>
+        </w:rPr>
+        <w:t>LoanContainer</w:t>
+      </w:r>
+      <w:proofErr w:type="spellEnd"/>
+      <w:r>
+        <w:rPr>
+          <w:rFonts w:ascii="Calibri" w:hAnsi="Calibri"/>
+        </w:rPr>
+        <w:t xml:space="preserve"> class</w:t>
+      </w:r>
+    </w:p>
+    <w:p>
+      <w:pPr>
+        <w:pStyle w:val="ListParagraph"/>
+        <w:numPr>
+          <w:ilvl w:val="0"/>
+          <w:numId w:val="2"/>
+        </w:numPr>
+        <w:spacing w:line="360" w:lineRule="auto"/>
+        <w:rPr>
+          <w:rFonts w:ascii="Calibri" w:hAnsi="Calibri"/>
+        </w:rPr>
+      </w:pPr>
+      <w:r>
+        <w:rPr>
+          <w:rFonts w:ascii="Calibri" w:hAnsi="Calibri"/>
+        </w:rPr>
+        <w:t xml:space="preserve">Attributes of object are initialized </w:t>
+      </w:r>
+    </w:p>
+    <w:p>
+      <w:pPr>
+        <w:rPr>
+          <w:rFonts w:ascii="Calibri" w:hAnsi="Calibri"/>
+        </w:rPr>
+      </w:pPr>
+    </w:p>
+    <w:p>
+      <w:pPr>
+        <w:rPr>
+          <w:rFonts w:ascii="Calibri" w:hAnsi="Calibri"/>
           <w:b/>
           <w:sz w:val="24"/>
           <w:szCs w:val="24"/>
@@ -113,6 +287,7 @@
       </w:pPr>
       <w:r>
         <w:rPr>
+          <w:rFonts w:ascii="Calibri" w:hAnsi="Calibri"/>
           <w:b/>
           <w:sz w:val="24"/>
           <w:szCs w:val="24"/>
@@ -120,74 +295,223 @@
         <w:t>Operation contract</w:t>
       </w:r>
     </w:p>
-    <w:p/>
-    <w:p>
-      <w:r>
+    <w:p>
+      <w:pPr>
+        <w:rPr>
+          <w:rFonts w:ascii="Calibri" w:hAnsi="Calibri"/>
+        </w:rPr>
+      </w:pPr>
+    </w:p>
+    <w:p>
+      <w:pPr>
+        <w:rPr>
+          <w:rFonts w:ascii="Calibri" w:hAnsi="Calibri"/>
+        </w:rPr>
+      </w:pPr>
+      <w:r>
+        <w:rPr>
+          <w:rFonts w:ascii="Calibri" w:hAnsi="Calibri"/>
+        </w:rPr>
         <w:t xml:space="preserve">Operation: </w:t>
       </w:r>
       <w:r>
-        <w:tab/>
-      </w:r>
-      <w:r>
+        <w:rPr>
+          <w:rFonts w:ascii="Calibri" w:hAnsi="Calibri"/>
+        </w:rPr>
+        <w:tab/>
+      </w:r>
+      <w:r>
+        <w:rPr>
+          <w:rFonts w:ascii="Calibri" w:hAnsi="Calibri"/>
+        </w:rPr>
         <w:tab/>
       </w:r>
       <w:proofErr w:type="spellStart"/>
       <w:proofErr w:type="gramStart"/>
       <w:r>
+        <w:rPr>
+          <w:rFonts w:ascii="Calibri" w:hAnsi="Calibri"/>
+        </w:rPr>
         <w:t>getLoan</w:t>
       </w:r>
       <w:proofErr w:type="spellEnd"/>
       <w:r>
+        <w:rPr>
+          <w:rFonts w:ascii="Calibri" w:hAnsi="Calibri"/>
+        </w:rPr>
         <w:t>()</w:t>
       </w:r>
       <w:proofErr w:type="gramEnd"/>
     </w:p>
     <w:p>
-      <w:r>
+      <w:pPr>
+        <w:rPr>
+          <w:rFonts w:ascii="Calibri" w:hAnsi="Calibri"/>
+        </w:rPr>
+      </w:pPr>
+      <w:r>
+        <w:rPr>
+          <w:rFonts w:ascii="Calibri" w:hAnsi="Calibri"/>
+        </w:rPr>
         <w:t>Cross reference:</w:t>
       </w:r>
       <w:r>
-        <w:tab/>
-      </w:r>
-      <w:r>
-        <w:t>Use case: Lending DVD</w:t>
-      </w:r>
-    </w:p>
-    <w:p>
-      <w:r>
+        <w:rPr>
+          <w:rFonts w:ascii="Calibri" w:hAnsi="Calibri"/>
+        </w:rPr>
+        <w:tab/>
+      </w:r>
+      <w:r>
+        <w:rPr>
+          <w:rFonts w:ascii="Calibri" w:hAnsi="Calibri"/>
+        </w:rPr>
+        <w:t xml:space="preserve">Use Case (brief):  </w:t>
+      </w:r>
+      <w:r>
+        <w:rPr>
+          <w:rFonts w:ascii="Calibri" w:hAnsi="Calibri"/>
+        </w:rPr>
+        <w:t>Viewing details about a loan</w:t>
+      </w:r>
+    </w:p>
+    <w:p>
+      <w:pPr>
+        <w:tabs>
+          <w:tab w:val="left" w:pos="8662"/>
+        </w:tabs>
+        <w:autoSpaceDE w:val="0"/>
+        <w:autoSpaceDN w:val="0"/>
+        <w:adjustRightInd w:val="0"/>
+        <w:spacing w:line="360" w:lineRule="auto"/>
+        <w:jc w:val="both"/>
+        <w:rPr>
+          <w:rFonts w:ascii="Calibri" w:hAnsi="Calibri"/>
+          <w:lang w:val="en"/>
+        </w:rPr>
+      </w:pPr>
+      <w:r>
+        <w:rPr>
+          <w:rFonts w:ascii="Calibri" w:hAnsi="Calibri"/>
+        </w:rPr>
         <w:t>Precondition:</w:t>
       </w:r>
       <w:r>
-        <w:tab/>
-      </w:r>
-      <w:r>
-        <w:tab/>
-        <w:t>Instance of Loan already exists in the system</w:t>
-      </w:r>
-      <w:bookmarkStart w:id="0" w:name="_GoBack"/>
-      <w:bookmarkEnd w:id="0"/>
-    </w:p>
-    <w:p>
+        <w:rPr>
+          <w:rFonts w:ascii="Calibri" w:hAnsi="Calibri"/>
+        </w:rPr>
+        <w:t xml:space="preserve">                   </w:t>
+      </w:r>
+      <w:r>
+        <w:rPr>
+          <w:rFonts w:ascii="Calibri" w:hAnsi="Calibri"/>
+          <w:lang w:val="en"/>
+        </w:rPr>
+        <w:t xml:space="preserve">A loan has been found in </w:t>
+      </w:r>
       <w:proofErr w:type="spellStart"/>
       <w:r>
+        <w:rPr>
+          <w:rFonts w:ascii="Calibri" w:hAnsi="Calibri"/>
+          <w:lang w:val="en"/>
+        </w:rPr>
+        <w:t>ArrayList</w:t>
+      </w:r>
+      <w:proofErr w:type="spellEnd"/>
+      <w:r>
+        <w:rPr>
+          <w:rFonts w:ascii="Calibri" w:hAnsi="Calibri"/>
+          <w:lang w:val="en"/>
+        </w:rPr>
+        <w:t>&lt;Loan</w:t>
+      </w:r>
+      <w:r>
+        <w:rPr>
+          <w:rFonts w:ascii="Calibri" w:hAnsi="Calibri"/>
+          <w:lang w:val="en"/>
+        </w:rPr>
+        <w:t>&gt;</w:t>
+      </w:r>
+      <w:r>
+        <w:rPr>
+          <w:rFonts w:ascii="Calibri" w:hAnsi="Calibri"/>
+          <w:lang w:val="en"/>
+        </w:rPr>
+        <w:t xml:space="preserve"> in </w:t>
+      </w:r>
+      <w:proofErr w:type="spellStart"/>
+      <w:r>
+        <w:rPr>
+          <w:rFonts w:ascii="Calibri" w:hAnsi="Calibri"/>
+          <w:lang w:val="en"/>
+        </w:rPr>
+        <w:t>Loan</w:t>
+      </w:r>
+      <w:r>
+        <w:rPr>
+          <w:rFonts w:ascii="Calibri" w:hAnsi="Calibri"/>
+          <w:lang w:val="en"/>
+        </w:rPr>
+        <w:t>container</w:t>
+      </w:r>
+      <w:proofErr w:type="spellEnd"/>
+      <w:r>
+        <w:rPr>
+          <w:rFonts w:ascii="Calibri" w:hAnsi="Calibri"/>
+          <w:lang w:val="en"/>
+        </w:rPr>
+        <w:t xml:space="preserve"> class.</w:t>
+      </w:r>
+    </w:p>
+    <w:p>
+      <w:pPr>
+        <w:rPr>
+          <w:rFonts w:ascii="Calibri" w:hAnsi="Calibri"/>
+        </w:rPr>
+      </w:pPr>
+      <w:proofErr w:type="spellStart"/>
+      <w:r>
+        <w:rPr>
+          <w:rFonts w:ascii="Calibri" w:hAnsi="Calibri"/>
+        </w:rPr>
         <w:t>Postcondition</w:t>
       </w:r>
       <w:proofErr w:type="spellEnd"/>
       <w:r>
+        <w:rPr>
+          <w:rFonts w:ascii="Calibri" w:hAnsi="Calibri"/>
+        </w:rPr>
         <w:t>:</w:t>
       </w:r>
       <w:r>
-        <w:tab/>
-      </w:r>
-      <w:r>
-        <w:tab/>
-        <w:t>Details about Loan are returned</w:t>
-      </w:r>
-    </w:p>
-    <w:p/>
-    <w:p>
-      <w:pPr>
-        <w:rPr>
+        <w:rPr>
+          <w:rFonts w:ascii="Calibri" w:hAnsi="Calibri"/>
+        </w:rPr>
+        <w:tab/>
+      </w:r>
+      <w:r>
+        <w:rPr>
+          <w:rFonts w:ascii="Calibri" w:hAnsi="Calibri"/>
+        </w:rPr>
+        <w:tab/>
+      </w:r>
+      <w:r>
+        <w:rPr>
+          <w:rFonts w:ascii="Calibri" w:hAnsi="Calibri"/>
+        </w:rPr>
+        <w:t>Attributes of Loan object are returned</w:t>
+      </w:r>
+    </w:p>
+    <w:p>
+      <w:pPr>
+        <w:rPr>
+          <w:rFonts w:ascii="Calibri" w:hAnsi="Calibri"/>
+        </w:rPr>
+      </w:pPr>
+    </w:p>
+    <w:p>
+      <w:pPr>
+        <w:rPr>
+          <w:rFonts w:ascii="Calibri" w:hAnsi="Calibri"/>
           <w:b/>
           <w:sz w:val="24"/>
           <w:szCs w:val="24"/>
@@ -195,6 +519,7 @@
       </w:pPr>
       <w:r>
         <w:rPr>
+          <w:rFonts w:ascii="Calibri" w:hAnsi="Calibri"/>
           <w:b/>
           <w:sz w:val="24"/>
           <w:szCs w:val="24"/>
@@ -202,74 +527,219 @@
         <w:t>Operation contract</w:t>
       </w:r>
     </w:p>
-    <w:p/>
-    <w:p>
-      <w:r>
+    <w:p>
+      <w:pPr>
+        <w:rPr>
+          <w:rFonts w:ascii="Calibri" w:hAnsi="Calibri"/>
+        </w:rPr>
+      </w:pPr>
+    </w:p>
+    <w:p>
+      <w:pPr>
+        <w:rPr>
+          <w:rFonts w:ascii="Calibri" w:hAnsi="Calibri"/>
+        </w:rPr>
+      </w:pPr>
+      <w:r>
+        <w:rPr>
+          <w:rFonts w:ascii="Calibri" w:hAnsi="Calibri"/>
+        </w:rPr>
         <w:t xml:space="preserve">Operation: </w:t>
       </w:r>
       <w:r>
-        <w:tab/>
-      </w:r>
-      <w:r>
+        <w:rPr>
+          <w:rFonts w:ascii="Calibri" w:hAnsi="Calibri"/>
+        </w:rPr>
+        <w:tab/>
+      </w:r>
+      <w:r>
+        <w:rPr>
+          <w:rFonts w:ascii="Calibri" w:hAnsi="Calibri"/>
+        </w:rPr>
         <w:tab/>
       </w:r>
       <w:proofErr w:type="spellStart"/>
       <w:proofErr w:type="gramStart"/>
       <w:r>
+        <w:rPr>
+          <w:rFonts w:ascii="Calibri" w:hAnsi="Calibri"/>
+        </w:rPr>
         <w:t>modifyLoan</w:t>
       </w:r>
       <w:proofErr w:type="spellEnd"/>
       <w:r>
+        <w:rPr>
+          <w:rFonts w:ascii="Calibri" w:hAnsi="Calibri"/>
+        </w:rPr>
         <w:t>()</w:t>
       </w:r>
       <w:proofErr w:type="gramEnd"/>
     </w:p>
     <w:p>
-      <w:r>
+      <w:pPr>
+        <w:rPr>
+          <w:rFonts w:ascii="Calibri" w:hAnsi="Calibri"/>
+          <w:b/>
+        </w:rPr>
+      </w:pPr>
+      <w:r>
+        <w:rPr>
+          <w:rFonts w:ascii="Calibri" w:hAnsi="Calibri"/>
+        </w:rPr>
         <w:t>Cross reference:</w:t>
       </w:r>
       <w:r>
-        <w:tab/>
-      </w:r>
-      <w:r>
-        <w:t>Use case: Lending DVD</w:t>
-      </w:r>
-    </w:p>
-    <w:p>
-      <w:r>
+        <w:rPr>
+          <w:rFonts w:ascii="Calibri" w:hAnsi="Calibri"/>
+        </w:rPr>
+        <w:tab/>
+      </w:r>
+      <w:r>
+        <w:rPr>
+          <w:rFonts w:ascii="Calibri" w:hAnsi="Calibri"/>
+        </w:rPr>
+        <w:t>Use Case (brief):  Changing loan details</w:t>
+      </w:r>
+    </w:p>
+    <w:p>
+      <w:pPr>
+        <w:tabs>
+          <w:tab w:val="left" w:pos="8662"/>
+        </w:tabs>
+        <w:autoSpaceDE w:val="0"/>
+        <w:autoSpaceDN w:val="0"/>
+        <w:adjustRightInd w:val="0"/>
+        <w:spacing w:line="360" w:lineRule="auto"/>
+        <w:jc w:val="both"/>
+        <w:rPr>
+          <w:rFonts w:ascii="Calibri" w:hAnsi="Calibri"/>
+          <w:lang w:val="en"/>
+        </w:rPr>
+      </w:pPr>
+      <w:r>
+        <w:rPr>
+          <w:rFonts w:ascii="Calibri" w:hAnsi="Calibri"/>
+        </w:rPr>
         <w:t>Precondition:</w:t>
       </w:r>
       <w:r>
-        <w:tab/>
-      </w:r>
-      <w:r>
-        <w:tab/>
-      </w:r>
-      <w:r>
-        <w:t>Instance of Loan already exists</w:t>
-      </w:r>
-    </w:p>
-    <w:p>
+        <w:rPr>
+          <w:rFonts w:ascii="Calibri" w:hAnsi="Calibri"/>
+        </w:rPr>
+        <w:t xml:space="preserve">                  </w:t>
+      </w:r>
+      <w:r>
+        <w:rPr>
+          <w:rFonts w:ascii="Calibri" w:hAnsi="Calibri"/>
+          <w:lang w:val="en"/>
+        </w:rPr>
+        <w:t xml:space="preserve">A loan has been found in </w:t>
+      </w:r>
       <w:proofErr w:type="spellStart"/>
       <w:r>
+        <w:rPr>
+          <w:rFonts w:ascii="Calibri" w:hAnsi="Calibri"/>
+          <w:lang w:val="en"/>
+        </w:rPr>
+        <w:t>ArrayList</w:t>
+      </w:r>
+      <w:proofErr w:type="spellEnd"/>
+      <w:r>
+        <w:rPr>
+          <w:rFonts w:ascii="Calibri" w:hAnsi="Calibri"/>
+          <w:lang w:val="en"/>
+        </w:rPr>
+        <w:t xml:space="preserve">&lt;Loan&gt; in </w:t>
+      </w:r>
+      <w:proofErr w:type="spellStart"/>
+      <w:r>
+        <w:rPr>
+          <w:rFonts w:ascii="Calibri" w:hAnsi="Calibri"/>
+          <w:lang w:val="en"/>
+        </w:rPr>
+        <w:t>Loan</w:t>
+      </w:r>
+      <w:r>
+        <w:rPr>
+          <w:rFonts w:ascii="Calibri" w:hAnsi="Calibri"/>
+          <w:lang w:val="en"/>
+        </w:rPr>
+        <w:t>container</w:t>
+      </w:r>
+      <w:proofErr w:type="spellEnd"/>
+      <w:r>
+        <w:rPr>
+          <w:rFonts w:ascii="Calibri" w:hAnsi="Calibri"/>
+          <w:lang w:val="en"/>
+        </w:rPr>
+        <w:t xml:space="preserve"> class</w:t>
+      </w:r>
+    </w:p>
+    <w:p>
+      <w:pPr>
+        <w:rPr>
+          <w:rFonts w:ascii="Calibri" w:hAnsi="Calibri"/>
+        </w:rPr>
+      </w:pPr>
+      <w:proofErr w:type="spellStart"/>
+      <w:r>
+        <w:rPr>
+          <w:rFonts w:ascii="Calibri" w:hAnsi="Calibri"/>
+        </w:rPr>
         <w:t>Postcondition</w:t>
       </w:r>
       <w:proofErr w:type="spellEnd"/>
       <w:r>
+        <w:rPr>
+          <w:rFonts w:ascii="Calibri" w:hAnsi="Calibri"/>
+        </w:rPr>
         <w:t>:</w:t>
       </w:r>
       <w:r>
-        <w:tab/>
-      </w:r>
-      <w:r>
-        <w:tab/>
-        <w:t>Modification to Loan are made</w:t>
-      </w:r>
-    </w:p>
-    <w:p/>
-    <w:p>
-      <w:pPr>
-        <w:rPr>
+        <w:rPr>
+          <w:rFonts w:ascii="Calibri" w:hAnsi="Calibri"/>
+        </w:rPr>
+        <w:tab/>
+        <w:t xml:space="preserve">             Attributes of Loan object are modified</w:t>
+      </w:r>
+    </w:p>
+    <w:p>
+      <w:pPr>
+        <w:rPr>
+          <w:rFonts w:ascii="Calibri" w:hAnsi="Calibri"/>
+        </w:rPr>
+      </w:pPr>
+      <w:r>
+        <w:rPr>
+          <w:rFonts w:ascii="Calibri" w:hAnsi="Calibri"/>
+        </w:rPr>
+        <w:tab/>
+      </w:r>
+      <w:r>
+        <w:rPr>
+          <w:rFonts w:ascii="Calibri" w:hAnsi="Calibri"/>
+        </w:rPr>
+        <w:tab/>
+        <w:t xml:space="preserve">            </w:t>
+      </w:r>
+      <w:r>
+        <w:rPr>
+          <w:rFonts w:ascii="Calibri" w:hAnsi="Calibri"/>
+        </w:rPr>
+        <w:tab/>
+      </w:r>
+    </w:p>
+    <w:p>
+      <w:pPr>
+        <w:rPr>
+          <w:rFonts w:ascii="Calibri" w:hAnsi="Calibri"/>
+        </w:rPr>
+      </w:pPr>
+    </w:p>
+    <w:p>
+      <w:pPr>
+        <w:rPr>
+          <w:rFonts w:ascii="Calibri" w:hAnsi="Calibri"/>
           <w:b/>
           <w:sz w:val="24"/>
           <w:szCs w:val="24"/>
@@ -277,82 +747,242 @@
       </w:pPr>
       <w:r>
         <w:rPr>
+          <w:rFonts w:ascii="Calibri" w:hAnsi="Calibri"/>
           <w:b/>
           <w:sz w:val="24"/>
           <w:szCs w:val="24"/>
         </w:rPr>
+        <w:lastRenderedPageBreak/>
         <w:t>Operation contract</w:t>
       </w:r>
     </w:p>
-    <w:p/>
-    <w:p>
-      <w:r>
+    <w:p>
+      <w:pPr>
+        <w:rPr>
+          <w:rFonts w:ascii="Calibri" w:hAnsi="Calibri"/>
+        </w:rPr>
+      </w:pPr>
+      <w:bookmarkStart w:id="0" w:name="_GoBack"/>
+      <w:bookmarkEnd w:id="0"/>
+    </w:p>
+    <w:p>
+      <w:pPr>
+        <w:rPr>
+          <w:rFonts w:ascii="Calibri" w:hAnsi="Calibri"/>
+        </w:rPr>
+      </w:pPr>
+      <w:r>
+        <w:rPr>
+          <w:rFonts w:ascii="Calibri" w:hAnsi="Calibri"/>
+        </w:rPr>
         <w:t xml:space="preserve">Operation: </w:t>
       </w:r>
       <w:r>
-        <w:tab/>
-      </w:r>
-      <w:r>
+        <w:rPr>
+          <w:rFonts w:ascii="Calibri" w:hAnsi="Calibri"/>
+        </w:rPr>
+        <w:tab/>
+      </w:r>
+      <w:r>
+        <w:rPr>
+          <w:rFonts w:ascii="Calibri" w:hAnsi="Calibri"/>
+        </w:rPr>
         <w:tab/>
       </w:r>
       <w:proofErr w:type="spellStart"/>
       <w:proofErr w:type="gramStart"/>
       <w:r>
+        <w:rPr>
+          <w:rFonts w:ascii="Calibri" w:hAnsi="Calibri"/>
+        </w:rPr>
         <w:t>deleteLoan</w:t>
       </w:r>
       <w:proofErr w:type="spellEnd"/>
       <w:r>
+        <w:rPr>
+          <w:rFonts w:ascii="Calibri" w:hAnsi="Calibri"/>
+        </w:rPr>
         <w:t>()</w:t>
       </w:r>
       <w:proofErr w:type="gramEnd"/>
     </w:p>
     <w:p>
-      <w:r>
-        <w:lastRenderedPageBreak/>
+      <w:pPr>
+        <w:rPr>
+          <w:rFonts w:ascii="Calibri" w:hAnsi="Calibri"/>
+        </w:rPr>
+      </w:pPr>
+      <w:r>
+        <w:rPr>
+          <w:rFonts w:ascii="Calibri" w:hAnsi="Calibri"/>
+        </w:rPr>
         <w:t>Cross reference:</w:t>
       </w:r>
       <w:r>
-        <w:tab/>
-      </w:r>
-      <w:r>
-        <w:t>Use case: Lending DVD</w:t>
-      </w:r>
-    </w:p>
-    <w:p>
-      <w:r>
+        <w:rPr>
+          <w:rFonts w:ascii="Calibri" w:hAnsi="Calibri"/>
+        </w:rPr>
+        <w:tab/>
+      </w:r>
+      <w:r>
+        <w:rPr>
+          <w:rFonts w:ascii="Calibri" w:hAnsi="Calibri"/>
+        </w:rPr>
+        <w:t xml:space="preserve">Use Case (brief):  Canceling a loan </w:t>
+      </w:r>
+    </w:p>
+    <w:p>
+      <w:pPr>
+        <w:tabs>
+          <w:tab w:val="left" w:pos="8662"/>
+        </w:tabs>
+        <w:autoSpaceDE w:val="0"/>
+        <w:autoSpaceDN w:val="0"/>
+        <w:adjustRightInd w:val="0"/>
+        <w:spacing w:line="360" w:lineRule="auto"/>
+        <w:jc w:val="both"/>
+        <w:rPr>
+          <w:rFonts w:ascii="Calibri" w:hAnsi="Calibri"/>
+          <w:lang w:val="en"/>
+        </w:rPr>
+      </w:pPr>
+      <w:r>
+        <w:rPr>
+          <w:rFonts w:ascii="Calibri" w:hAnsi="Calibri"/>
+        </w:rPr>
         <w:t>Precondition:</w:t>
       </w:r>
       <w:r>
-        <w:tab/>
-      </w:r>
-      <w:r>
-        <w:tab/>
-      </w:r>
-      <w:r>
-        <w:t>Instance of Loan already exists</w:t>
-      </w:r>
-      <w:r>
-        <w:t xml:space="preserve"> in the system</w:t>
-      </w:r>
-    </w:p>
-    <w:p>
+        <w:rPr>
+          <w:rFonts w:ascii="Calibri" w:hAnsi="Calibri"/>
+        </w:rPr>
+        <w:t xml:space="preserve">                   </w:t>
+      </w:r>
+      <w:r>
+        <w:rPr>
+          <w:rFonts w:ascii="Calibri" w:hAnsi="Calibri"/>
+          <w:lang w:val="en"/>
+        </w:rPr>
+        <w:t xml:space="preserve">A loan has been found in </w:t>
+      </w:r>
       <w:proofErr w:type="spellStart"/>
       <w:r>
+        <w:rPr>
+          <w:rFonts w:ascii="Calibri" w:hAnsi="Calibri"/>
+          <w:lang w:val="en"/>
+        </w:rPr>
+        <w:t>ArrayList</w:t>
+      </w:r>
+      <w:proofErr w:type="spellEnd"/>
+      <w:r>
+        <w:rPr>
+          <w:rFonts w:ascii="Calibri" w:hAnsi="Calibri"/>
+          <w:lang w:val="en"/>
+        </w:rPr>
+        <w:t xml:space="preserve">&lt;Loan&gt; in </w:t>
+      </w:r>
+      <w:proofErr w:type="spellStart"/>
+      <w:r>
+        <w:rPr>
+          <w:rFonts w:ascii="Calibri" w:hAnsi="Calibri"/>
+          <w:lang w:val="en"/>
+        </w:rPr>
+        <w:t>Loancontainer</w:t>
+      </w:r>
+      <w:proofErr w:type="spellEnd"/>
+      <w:r>
+        <w:rPr>
+          <w:rFonts w:ascii="Calibri" w:hAnsi="Calibri"/>
+          <w:lang w:val="en"/>
+        </w:rPr>
+        <w:t xml:space="preserve"> class.</w:t>
+      </w:r>
+    </w:p>
+    <w:p>
+      <w:pPr>
+        <w:rPr>
+          <w:rFonts w:ascii="Calibri" w:hAnsi="Calibri"/>
+        </w:rPr>
+      </w:pPr>
+      <w:proofErr w:type="spellStart"/>
+      <w:r>
+        <w:rPr>
+          <w:rFonts w:ascii="Calibri" w:hAnsi="Calibri"/>
+        </w:rPr>
         <w:t>Postcondition</w:t>
       </w:r>
       <w:proofErr w:type="spellEnd"/>
       <w:r>
+        <w:rPr>
+          <w:rFonts w:ascii="Calibri" w:hAnsi="Calibri"/>
+        </w:rPr>
         <w:t>:</w:t>
       </w:r>
       <w:r>
-        <w:tab/>
-      </w:r>
-      <w:r>
-        <w:tab/>
-        <w:t>Instance of Loan is deleted</w:t>
-      </w:r>
-    </w:p>
-    <w:p/>
+        <w:rPr>
+          <w:rFonts w:ascii="Calibri" w:hAnsi="Calibri"/>
+        </w:rPr>
+        <w:tab/>
+      </w:r>
+      <w:r>
+        <w:rPr>
+          <w:rFonts w:ascii="Calibri" w:hAnsi="Calibri"/>
+        </w:rPr>
+        <w:tab/>
+      </w:r>
+      <w:r>
+        <w:rPr>
+          <w:rFonts w:ascii="Calibri" w:hAnsi="Calibri"/>
+        </w:rPr>
+        <w:t xml:space="preserve">Loan object is deleted from the </w:t>
+      </w:r>
+      <w:proofErr w:type="spellStart"/>
+      <w:r>
+        <w:rPr>
+          <w:rFonts w:ascii="Calibri" w:hAnsi="Calibri"/>
+          <w:lang w:val="en"/>
+        </w:rPr>
+        <w:t>ArrayList</w:t>
+      </w:r>
+      <w:proofErr w:type="spellEnd"/>
+      <w:r>
+        <w:rPr>
+          <w:rFonts w:ascii="Calibri" w:hAnsi="Calibri"/>
+          <w:lang w:val="en"/>
+        </w:rPr>
+        <w:t xml:space="preserve">&lt;Loan&gt; in </w:t>
+      </w:r>
+      <w:proofErr w:type="spellStart"/>
+      <w:r>
+        <w:rPr>
+          <w:rFonts w:ascii="Calibri" w:hAnsi="Calibri"/>
+          <w:lang w:val="en"/>
+        </w:rPr>
+        <w:t>Loan</w:t>
+      </w:r>
+      <w:r>
+        <w:rPr>
+          <w:rFonts w:ascii="Calibri" w:hAnsi="Calibri"/>
+          <w:lang w:val="en"/>
+        </w:rPr>
+        <w:t>container</w:t>
+      </w:r>
+      <w:proofErr w:type="spellEnd"/>
+      <w:r>
+        <w:rPr>
+          <w:rFonts w:ascii="Calibri" w:hAnsi="Calibri"/>
+          <w:lang w:val="en"/>
+        </w:rPr>
+        <w:t xml:space="preserve"> class</w:t>
+      </w:r>
+    </w:p>
+    <w:p>
+      <w:pPr>
+        <w:rPr>
+          <w:rFonts w:ascii="Calibri" w:hAnsi="Calibri"/>
+        </w:rPr>
+      </w:pPr>
+    </w:p>
     <w:sectPr>
       <w:pgSz w:w="12240" w:h="15840"/>
       <w:pgMar w:top="1440" w:right="1440" w:bottom="1440" w:left="1440" w:header="720" w:footer="720" w:gutter="0"/>
@@ -361,6 +991,241 @@
     </w:sectPr>
   </w:body>
 </w:document>
+</file>
+
+<file path=word/numbering.xml><?xml version="1.0" encoding="utf-8"?>
+<w:numbering xmlns:wpc="http://schemas.microsoft.com/office/word/2010/wordprocessingCanvas" xmlns:mc="http://schemas.openxmlformats.org/markup-compatibility/2006" xmlns:o="urn:schemas-microsoft-com:office:office" xmlns:r="http://schemas.openxmlformats.org/officeDocument/2006/relationships" xmlns:m="http://schemas.openxmlformats.org/officeDocument/2006/math" xmlns:v="urn:schemas-microsoft-com:vml" xmlns:wp14="http://schemas.microsoft.com/office/word/2010/wordprocessingDrawing" xmlns:wp="http://schemas.openxmlformats.org/drawingml/2006/wordprocessingDrawing" xmlns:w10="urn:schemas-microsoft-com:office:word" xmlns:w="http://schemas.openxmlformats.org/wordprocessingml/2006/main" xmlns:w14="http://schemas.microsoft.com/office/word/2010/wordml" xmlns:wpg="http://schemas.microsoft.com/office/word/2010/wordprocessingGroup" xmlns:wpi="http://schemas.microsoft.com/office/word/2010/wordprocessingInk" xmlns:wne="http://schemas.microsoft.com/office/word/2006/wordml" xmlns:wps="http://schemas.microsoft.com/office/word/2010/wordprocessingShape" mc:Ignorable="w14 wp14">
+  <w:abstractNum w:abstractNumId="0">
+    <w:nsid w:val="43D2012C"/>
+    <w:multiLevelType w:val="hybridMultilevel"/>
+    <w:tmpl w:val="06E6E964"/>
+    <w:lvl w:ilvl="0" w:tplc="19D0B3D8">
+      <w:numFmt w:val="bullet"/>
+      <w:lvlText w:val="-"/>
+      <w:lvlJc w:val="left"/>
+      <w:pPr>
+        <w:ind w:left="2520" w:hanging="360"/>
+      </w:pPr>
+      <w:rPr>
+        <w:rFonts w:ascii="Calibri" w:eastAsiaTheme="minorHAnsi" w:hAnsi="Calibri" w:cstheme="minorBidi" w:hint="default"/>
+      </w:rPr>
+    </w:lvl>
+    <w:lvl w:ilvl="1" w:tplc="04090003" w:tentative="1">
+      <w:start w:val="1"/>
+      <w:numFmt w:val="bullet"/>
+      <w:lvlText w:val="o"/>
+      <w:lvlJc w:val="left"/>
+      <w:pPr>
+        <w:ind w:left="3240" w:hanging="360"/>
+      </w:pPr>
+      <w:rPr>
+        <w:rFonts w:ascii="Courier New" w:hAnsi="Courier New" w:cs="Courier New" w:hint="default"/>
+      </w:rPr>
+    </w:lvl>
+    <w:lvl w:ilvl="2" w:tplc="04090005" w:tentative="1">
+      <w:start w:val="1"/>
+      <w:numFmt w:val="bullet"/>
+      <w:lvlText w:val=""/>
+      <w:lvlJc w:val="left"/>
+      <w:pPr>
+        <w:ind w:left="3960" w:hanging="360"/>
+      </w:pPr>
+      <w:rPr>
+        <w:rFonts w:ascii="Wingdings" w:hAnsi="Wingdings" w:hint="default"/>
+      </w:rPr>
+    </w:lvl>
+    <w:lvl w:ilvl="3" w:tplc="04090001" w:tentative="1">
+      <w:start w:val="1"/>
+      <w:numFmt w:val="bullet"/>
+      <w:lvlText w:val=""/>
+      <w:lvlJc w:val="left"/>
+      <w:pPr>
+        <w:ind w:left="4680" w:hanging="360"/>
+      </w:pPr>
+      <w:rPr>
+        <w:rFonts w:ascii="Symbol" w:hAnsi="Symbol" w:hint="default"/>
+      </w:rPr>
+    </w:lvl>
+    <w:lvl w:ilvl="4" w:tplc="04090003" w:tentative="1">
+      <w:start w:val="1"/>
+      <w:numFmt w:val="bullet"/>
+      <w:lvlText w:val="o"/>
+      <w:lvlJc w:val="left"/>
+      <w:pPr>
+        <w:ind w:left="5400" w:hanging="360"/>
+      </w:pPr>
+      <w:rPr>
+        <w:rFonts w:ascii="Courier New" w:hAnsi="Courier New" w:cs="Courier New" w:hint="default"/>
+      </w:rPr>
+    </w:lvl>
+    <w:lvl w:ilvl="5" w:tplc="04090005" w:tentative="1">
+      <w:start w:val="1"/>
+      <w:numFmt w:val="bullet"/>
+      <w:lvlText w:val=""/>
+      <w:lvlJc w:val="left"/>
+      <w:pPr>
+        <w:ind w:left="6120" w:hanging="360"/>
+      </w:pPr>
+      <w:rPr>
+        <w:rFonts w:ascii="Wingdings" w:hAnsi="Wingdings" w:hint="default"/>
+      </w:rPr>
+    </w:lvl>
+    <w:lvl w:ilvl="6" w:tplc="04090001" w:tentative="1">
+      <w:start w:val="1"/>
+      <w:numFmt w:val="bullet"/>
+      <w:lvlText w:val=""/>
+      <w:lvlJc w:val="left"/>
+      <w:pPr>
+        <w:ind w:left="6840" w:hanging="360"/>
+      </w:pPr>
+      <w:rPr>
+        <w:rFonts w:ascii="Symbol" w:hAnsi="Symbol" w:hint="default"/>
+      </w:rPr>
+    </w:lvl>
+    <w:lvl w:ilvl="7" w:tplc="04090003" w:tentative="1">
+      <w:start w:val="1"/>
+      <w:numFmt w:val="bullet"/>
+      <w:lvlText w:val="o"/>
+      <w:lvlJc w:val="left"/>
+      <w:pPr>
+        <w:ind w:left="7560" w:hanging="360"/>
+      </w:pPr>
+      <w:rPr>
+        <w:rFonts w:ascii="Courier New" w:hAnsi="Courier New" w:cs="Courier New" w:hint="default"/>
+      </w:rPr>
+    </w:lvl>
+    <w:lvl w:ilvl="8" w:tplc="04090005" w:tentative="1">
+      <w:start w:val="1"/>
+      <w:numFmt w:val="bullet"/>
+      <w:lvlText w:val=""/>
+      <w:lvlJc w:val="left"/>
+      <w:pPr>
+        <w:ind w:left="8280" w:hanging="360"/>
+      </w:pPr>
+      <w:rPr>
+        <w:rFonts w:ascii="Wingdings" w:hAnsi="Wingdings" w:hint="default"/>
+      </w:rPr>
+    </w:lvl>
+  </w:abstractNum>
+  <w:abstractNum w:abstractNumId="1">
+    <w:nsid w:val="61C87CA9"/>
+    <w:multiLevelType w:val="hybridMultilevel"/>
+    <w:tmpl w:val="FEF474CE"/>
+    <w:lvl w:ilvl="0" w:tplc="8EB8B72E">
+      <w:numFmt w:val="bullet"/>
+      <w:lvlText w:val="-"/>
+      <w:lvlJc w:val="left"/>
+      <w:pPr>
+        <w:ind w:left="2520" w:hanging="360"/>
+      </w:pPr>
+      <w:rPr>
+        <w:rFonts w:ascii="Calibri" w:eastAsiaTheme="minorHAnsi" w:hAnsi="Calibri" w:cstheme="minorBidi" w:hint="default"/>
+      </w:rPr>
+    </w:lvl>
+    <w:lvl w:ilvl="1" w:tplc="04090003" w:tentative="1">
+      <w:start w:val="1"/>
+      <w:numFmt w:val="bullet"/>
+      <w:lvlText w:val="o"/>
+      <w:lvlJc w:val="left"/>
+      <w:pPr>
+        <w:ind w:left="3240" w:hanging="360"/>
+      </w:pPr>
+      <w:rPr>
+        <w:rFonts w:ascii="Courier New" w:hAnsi="Courier New" w:cs="Courier New" w:hint="default"/>
+      </w:rPr>
+    </w:lvl>
+    <w:lvl w:ilvl="2" w:tplc="04090005" w:tentative="1">
+      <w:start w:val="1"/>
+      <w:numFmt w:val="bullet"/>
+      <w:lvlText w:val=""/>
+      <w:lvlJc w:val="left"/>
+      <w:pPr>
+        <w:ind w:left="3960" w:hanging="360"/>
+      </w:pPr>
+      <w:rPr>
+        <w:rFonts w:ascii="Wingdings" w:hAnsi="Wingdings" w:hint="default"/>
+      </w:rPr>
+    </w:lvl>
+    <w:lvl w:ilvl="3" w:tplc="04090001" w:tentative="1">
+      <w:start w:val="1"/>
+      <w:numFmt w:val="bullet"/>
+      <w:lvlText w:val=""/>
+      <w:lvlJc w:val="left"/>
+      <w:pPr>
+        <w:ind w:left="4680" w:hanging="360"/>
+      </w:pPr>
+      <w:rPr>
+        <w:rFonts w:ascii="Symbol" w:hAnsi="Symbol" w:hint="default"/>
+      </w:rPr>
+    </w:lvl>
+    <w:lvl w:ilvl="4" w:tplc="04090003" w:tentative="1">
+      <w:start w:val="1"/>
+      <w:numFmt w:val="bullet"/>
+      <w:lvlText w:val="o"/>
+      <w:lvlJc w:val="left"/>
+      <w:pPr>
+        <w:ind w:left="5400" w:hanging="360"/>
+      </w:pPr>
+      <w:rPr>
+        <w:rFonts w:ascii="Courier New" w:hAnsi="Courier New" w:cs="Courier New" w:hint="default"/>
+      </w:rPr>
+    </w:lvl>
+    <w:lvl w:ilvl="5" w:tplc="04090005" w:tentative="1">
+      <w:start w:val="1"/>
+      <w:numFmt w:val="bullet"/>
+      <w:lvlText w:val=""/>
+      <w:lvlJc w:val="left"/>
+      <w:pPr>
+        <w:ind w:left="6120" w:hanging="360"/>
+      </w:pPr>
+      <w:rPr>
+        <w:rFonts w:ascii="Wingdings" w:hAnsi="Wingdings" w:hint="default"/>
+      </w:rPr>
+    </w:lvl>
+    <w:lvl w:ilvl="6" w:tplc="04090001" w:tentative="1">
+      <w:start w:val="1"/>
+      <w:numFmt w:val="bullet"/>
+      <w:lvlText w:val=""/>
+      <w:lvlJc w:val="left"/>
+      <w:pPr>
+        <w:ind w:left="6840" w:hanging="360"/>
+      </w:pPr>
+      <w:rPr>
+        <w:rFonts w:ascii="Symbol" w:hAnsi="Symbol" w:hint="default"/>
+      </w:rPr>
+    </w:lvl>
+    <w:lvl w:ilvl="7" w:tplc="04090003" w:tentative="1">
+      <w:start w:val="1"/>
+      <w:numFmt w:val="bullet"/>
+      <w:lvlText w:val="o"/>
+      <w:lvlJc w:val="left"/>
+      <w:pPr>
+        <w:ind w:left="7560" w:hanging="360"/>
+      </w:pPr>
+      <w:rPr>
+        <w:rFonts w:ascii="Courier New" w:hAnsi="Courier New" w:cs="Courier New" w:hint="default"/>
+      </w:rPr>
+    </w:lvl>
+    <w:lvl w:ilvl="8" w:tplc="04090005" w:tentative="1">
+      <w:start w:val="1"/>
+      <w:numFmt w:val="bullet"/>
+      <w:lvlText w:val=""/>
+      <w:lvlJc w:val="left"/>
+      <w:pPr>
+        <w:ind w:left="8280" w:hanging="360"/>
+      </w:pPr>
+      <w:rPr>
+        <w:rFonts w:ascii="Wingdings" w:hAnsi="Wingdings" w:hint="default"/>
+      </w:rPr>
+    </w:lvl>
+  </w:abstractNum>
+  <w:num w:numId="1">
+    <w:abstractNumId w:val="0"/>
+  </w:num>
+  <w:num w:numId="2">
+    <w:abstractNumId w:val="1"/>
+  </w:num>
+</w:numbering>
 </file>
 
 <file path=word/styles.xml><?xml version="1.0" encoding="utf-8"?>
@@ -550,6 +1415,17 @@
     <w:semiHidden/>
     <w:unhideWhenUsed/>
   </w:style>
+  <w:style w:type="paragraph" w:styleId="ListParagraph">
+    <w:name w:val="List Paragraph"/>
+    <w:basedOn w:val="Normal"/>
+    <w:uiPriority w:val="34"/>
+    <w:qFormat/>
+    <w:rsid w:val="00E963A4"/>
+    <w:pPr>
+      <w:ind w:left="720"/>
+      <w:contextualSpacing/>
+    </w:pPr>
+  </w:style>
 </w:styles>
 </file>
 
@@ -739,6 +1615,17 @@
     <w:uiPriority w:val="99"/>
     <w:semiHidden/>
     <w:unhideWhenUsed/>
+  </w:style>
+  <w:style w:type="paragraph" w:styleId="ListParagraph">
+    <w:name w:val="List Paragraph"/>
+    <w:basedOn w:val="Normal"/>
+    <w:uiPriority w:val="34"/>
+    <w:qFormat/>
+    <w:rsid w:val="00E963A4"/>
+    <w:pPr>
+      <w:ind w:left="720"/>
+      <w:contextualSpacing/>
+    </w:pPr>
   </w:style>
 </w:styles>
 </file>
